--- a/MainBoard/Doc/Questions.docx
+++ b/MainBoard/Doc/Questions.docx
@@ -255,13 +255,7 @@
         <w:rPr>
           <w:rFonts w:hint="eastAsia"/>
         </w:rPr>
-        <w:t>”</w:t>
-      </w:r>
-      <w:r>
-        <w:rPr>
-          <w:rFonts w:hint="eastAsia"/>
-        </w:rPr>
-        <w:t>窗口中设置</w:t>
+        <w:t>”窗口中设置</w:t>
       </w:r>
       <w:r>
         <w:rPr>
@@ -428,14 +422,167 @@
         <w:t>的中断都正常了。</w:t>
       </w:r>
     </w:p>
+    <w:p/>
+    <w:p>
+      <w:r>
+        <w:t>2</w:t>
+      </w:r>
+      <w:r>
+        <w:t>、</w:t>
+      </w:r>
+      <w:r>
+        <w:rPr>
+          <w:rFonts w:hint="eastAsia"/>
+        </w:rPr>
+        <w:t>现象</w:t>
+      </w:r>
+    </w:p>
+    <w:p>
+      <w:r>
+        <w:rPr>
+          <w:rFonts w:hint="eastAsia"/>
+        </w:rPr>
+        <w:t>TIM8</w:t>
+      </w:r>
+      <w:r>
+        <w:rPr>
+          <w:rFonts w:hint="eastAsia"/>
+        </w:rPr>
+        <w:t>的更新中断有时候不响应</w:t>
+      </w:r>
+    </w:p>
     <w:p>
       <w:pPr>
         <w:rPr>
           <w:rFonts w:hint="eastAsia"/>
         </w:rPr>
       </w:pPr>
+      <w:r>
+        <w:rPr>
+          <w:rFonts w:hint="eastAsia"/>
+        </w:rPr>
+        <w:t>解决办法：</w:t>
+      </w:r>
+    </w:p>
+    <w:p>
+      <w:r>
+        <w:rPr>
+          <w:rFonts w:hint="eastAsia"/>
+        </w:rPr>
+        <w:t>TIM1</w:t>
+      </w:r>
+      <w:r>
+        <w:rPr>
+          <w:rFonts w:hint="eastAsia"/>
+        </w:rPr>
+        <w:t>和</w:t>
+      </w:r>
+      <w:r>
+        <w:rPr>
+          <w:rFonts w:hint="eastAsia"/>
+        </w:rPr>
+        <w:t>TIM8</w:t>
+      </w:r>
+      <w:r>
+        <w:rPr>
+          <w:rFonts w:hint="eastAsia"/>
+        </w:rPr>
+        <w:t>的更新中断除了计数溢出，还有一个重复计数寄存器</w:t>
+      </w:r>
+      <w:r>
+        <w:rPr>
+          <w:rFonts w:hint="eastAsia"/>
+        </w:rPr>
+        <w:t>RCR</w:t>
+      </w:r>
+      <w:r>
+        <w:rPr>
+          <w:rFonts w:hint="eastAsia"/>
+        </w:rPr>
+        <w:t>，如果</w:t>
+      </w:r>
+      <w:r>
+        <w:rPr>
+          <w:rFonts w:hint="eastAsia"/>
+        </w:rPr>
+        <w:t>RCR</w:t>
+      </w:r>
+      <w:r>
+        <w:rPr>
+          <w:rFonts w:hint="eastAsia"/>
+        </w:rPr>
+        <w:t>不为</w:t>
+      </w:r>
+      <w:r>
+        <w:rPr>
+          <w:rFonts w:hint="eastAsia"/>
+        </w:rPr>
+        <w:t>0</w:t>
+      </w:r>
+      <w:r>
+        <w:rPr>
+          <w:rFonts w:hint="eastAsia"/>
+        </w:rPr>
+        <w:t>，则</w:t>
+      </w:r>
+      <w:r>
+        <w:rPr>
+          <w:rFonts w:hint="eastAsia"/>
+        </w:rPr>
+        <w:t>CNT</w:t>
+      </w:r>
+      <w:r>
+        <w:rPr>
+          <w:rFonts w:hint="eastAsia"/>
+        </w:rPr>
+        <w:t>每溢出</w:t>
+      </w:r>
+      <w:r>
+        <w:rPr>
+          <w:rFonts w:hint="eastAsia"/>
+        </w:rPr>
+        <w:t>RCR</w:t>
+      </w:r>
+      <w:r>
+        <w:rPr>
+          <w:rFonts w:hint="eastAsia"/>
+        </w:rPr>
+        <w:t>次才能产生中断。</w:t>
+      </w:r>
+    </w:p>
+    <w:p>
+      <w:r>
+        <w:rPr>
+          <w:rFonts w:hint="eastAsia"/>
+        </w:rPr>
+        <w:t>初始化时设置</w:t>
+      </w:r>
+    </w:p>
+    <w:p>
+      <w:pPr>
+        <w:rPr>
+          <w:rFonts w:hint="eastAsia"/>
+        </w:rPr>
+      </w:pPr>
+      <w:proofErr w:type="spellStart"/>
+      <w:r>
+        <w:t>TIM_TimeBaseStructure.TIM_RepetitionCounter</w:t>
+      </w:r>
+      <w:proofErr w:type="spellEnd"/>
+      <w:r>
+        <w:t xml:space="preserve"> = 0;</w:t>
+      </w:r>
+    </w:p>
+    <w:p>
       <w:bookmarkStart w:id="0" w:name="_GoBack"/>
       <w:bookmarkEnd w:id="0"/>
+    </w:p>
+    <w:p>
+      <w:pPr>
+        <w:rPr>
+          <w:rFonts w:hint="eastAsia"/>
+        </w:rPr>
+      </w:pPr>
     </w:p>
     <w:sectPr>
       <w:pgSz w:w="11906" w:h="16838"/>

--- a/MainBoard/Doc/Questions.docx
+++ b/MainBoard/Doc/Questions.docx
@@ -452,6 +452,220 @@
       </w:r>
     </w:p>
     <w:p>
+      <w:r>
+        <w:rPr>
+          <w:rFonts w:hint="eastAsia"/>
+        </w:rPr>
+        <w:t>解决办法：</w:t>
+      </w:r>
+    </w:p>
+    <w:p>
+      <w:r>
+        <w:rPr>
+          <w:rFonts w:hint="eastAsia"/>
+        </w:rPr>
+        <w:t>TIM1</w:t>
+      </w:r>
+      <w:r>
+        <w:rPr>
+          <w:rFonts w:hint="eastAsia"/>
+        </w:rPr>
+        <w:t>和</w:t>
+      </w:r>
+      <w:r>
+        <w:rPr>
+          <w:rFonts w:hint="eastAsia"/>
+        </w:rPr>
+        <w:t>TIM8</w:t>
+      </w:r>
+      <w:r>
+        <w:rPr>
+          <w:rFonts w:hint="eastAsia"/>
+        </w:rPr>
+        <w:t>的更新中断除了计数溢出，还有一个重复计数寄存器</w:t>
+      </w:r>
+      <w:r>
+        <w:rPr>
+          <w:rFonts w:hint="eastAsia"/>
+        </w:rPr>
+        <w:t>RCR</w:t>
+      </w:r>
+      <w:r>
+        <w:rPr>
+          <w:rFonts w:hint="eastAsia"/>
+        </w:rPr>
+        <w:t>，如果</w:t>
+      </w:r>
+      <w:r>
+        <w:rPr>
+          <w:rFonts w:hint="eastAsia"/>
+        </w:rPr>
+        <w:t>RCR</w:t>
+      </w:r>
+      <w:r>
+        <w:rPr>
+          <w:rFonts w:hint="eastAsia"/>
+        </w:rPr>
+        <w:t>不为</w:t>
+      </w:r>
+      <w:r>
+        <w:rPr>
+          <w:rFonts w:hint="eastAsia"/>
+        </w:rPr>
+        <w:t>0</w:t>
+      </w:r>
+      <w:r>
+        <w:rPr>
+          <w:rFonts w:hint="eastAsia"/>
+        </w:rPr>
+        <w:t>，则</w:t>
+      </w:r>
+      <w:r>
+        <w:rPr>
+          <w:rFonts w:hint="eastAsia"/>
+        </w:rPr>
+        <w:t>CNT</w:t>
+      </w:r>
+      <w:r>
+        <w:rPr>
+          <w:rFonts w:hint="eastAsia"/>
+        </w:rPr>
+        <w:t>每溢出</w:t>
+      </w:r>
+      <w:r>
+        <w:rPr>
+          <w:rFonts w:hint="eastAsia"/>
+        </w:rPr>
+        <w:t>RCR</w:t>
+      </w:r>
+      <w:r>
+        <w:rPr>
+          <w:rFonts w:hint="eastAsia"/>
+        </w:rPr>
+        <w:t>次才能产生中断。</w:t>
+      </w:r>
+    </w:p>
+    <w:p>
+      <w:r>
+        <w:rPr>
+          <w:rFonts w:hint="eastAsia"/>
+        </w:rPr>
+        <w:t>初始化时设置</w:t>
+      </w:r>
+    </w:p>
+    <w:p>
+      <w:proofErr w:type="spellStart"/>
+      <w:r>
+        <w:t>TIM_TimeBaseStructure.TIM_RepetitionCounter</w:t>
+      </w:r>
+      <w:proofErr w:type="spellEnd"/>
+      <w:r>
+        <w:t xml:space="preserve"> = 0;</w:t>
+      </w:r>
+    </w:p>
+    <w:p/>
+    <w:p>
+      <w:r>
+        <w:rPr>
+          <w:rFonts w:hint="eastAsia"/>
+        </w:rPr>
+        <w:t>3</w:t>
+      </w:r>
+      <w:r>
+        <w:t>、</w:t>
+      </w:r>
+      <w:r>
+        <w:rPr>
+          <w:rFonts w:hint="eastAsia"/>
+        </w:rPr>
+        <w:t>现象</w:t>
+      </w:r>
+    </w:p>
+    <w:p>
+      <w:r>
+        <w:rPr>
+          <w:rFonts w:hint="eastAsia"/>
+        </w:rPr>
+        <w:t>100pin</w:t>
+      </w:r>
+      <w:r>
+        <w:rPr>
+          <w:rFonts w:hint="eastAsia"/>
+        </w:rPr>
+        <w:t>（</w:t>
+      </w:r>
+      <w:r>
+        <w:rPr>
+          <w:rFonts w:hint="eastAsia"/>
+        </w:rPr>
+        <w:t>stm32f103vc</w:t>
+      </w:r>
+      <w:r>
+        <w:rPr>
+          <w:rFonts w:hint="eastAsia"/>
+        </w:rPr>
+        <w:t>）的</w:t>
+      </w:r>
+      <w:r>
+        <w:rPr>
+          <w:rFonts w:hint="eastAsia"/>
+        </w:rPr>
+        <w:t>TIM5</w:t>
+      </w:r>
+      <w:r>
+        <w:rPr>
+          <w:rFonts w:hint="eastAsia"/>
+        </w:rPr>
+        <w:t>的</w:t>
+      </w:r>
+      <w:r>
+        <w:rPr>
+          <w:rFonts w:hint="eastAsia"/>
+        </w:rPr>
+        <w:t>channel3</w:t>
+      </w:r>
+      <w:r>
+        <w:rPr>
+          <w:rFonts w:hint="eastAsia"/>
+        </w:rPr>
+        <w:t>（</w:t>
+      </w:r>
+      <w:r>
+        <w:rPr>
+          <w:rFonts w:hint="eastAsia"/>
+        </w:rPr>
+        <w:t>PA2</w:t>
+      </w:r>
+      <w:r>
+        <w:rPr>
+          <w:rFonts w:hint="eastAsia"/>
+        </w:rPr>
+        <w:t>）始终出不来</w:t>
+      </w:r>
+      <w:proofErr w:type="spellStart"/>
+      <w:r>
+        <w:rPr>
+          <w:rFonts w:hint="eastAsia"/>
+        </w:rPr>
+        <w:t>pwm</w:t>
+      </w:r>
+      <w:proofErr w:type="spellEnd"/>
+      <w:r>
+        <w:rPr>
+          <w:rFonts w:hint="eastAsia"/>
+        </w:rPr>
+        <w:t>波，其他通道都可以。</w:t>
+      </w:r>
+    </w:p>
+    <w:p>
+      <w:r>
+        <w:rPr>
+          <w:rFonts w:hint="eastAsia"/>
+        </w:rPr>
+        <w:t>解决办法：</w:t>
+      </w:r>
+    </w:p>
+    <w:p>
       <w:pPr>
         <w:rPr>
           <w:rFonts w:hint="eastAsia"/>
@@ -461,101 +675,100 @@
         <w:rPr>
           <w:rFonts w:hint="eastAsia"/>
         </w:rPr>
-        <w:t>解决办法：</w:t>
-      </w:r>
-    </w:p>
-    <w:p>
-      <w:r>
-        <w:rPr>
-          <w:rFonts w:hint="eastAsia"/>
-        </w:rPr>
-        <w:t>TIM1</w:t>
-      </w:r>
-      <w:r>
-        <w:rPr>
-          <w:rFonts w:hint="eastAsia"/>
-        </w:rPr>
-        <w:t>和</w:t>
-      </w:r>
-      <w:r>
-        <w:rPr>
-          <w:rFonts w:hint="eastAsia"/>
-        </w:rPr>
-        <w:t>TIM8</w:t>
-      </w:r>
-      <w:r>
-        <w:rPr>
-          <w:rFonts w:hint="eastAsia"/>
-        </w:rPr>
-        <w:t>的更新中断除了计数溢出，还有一个重复计数寄存器</w:t>
-      </w:r>
-      <w:r>
-        <w:rPr>
-          <w:rFonts w:hint="eastAsia"/>
-        </w:rPr>
-        <w:t>RCR</w:t>
-      </w:r>
-      <w:r>
-        <w:rPr>
-          <w:rFonts w:hint="eastAsia"/>
-        </w:rPr>
-        <w:t>，如果</w:t>
-      </w:r>
-      <w:r>
-        <w:rPr>
-          <w:rFonts w:hint="eastAsia"/>
-        </w:rPr>
-        <w:t>RCR</w:t>
-      </w:r>
-      <w:r>
-        <w:rPr>
-          <w:rFonts w:hint="eastAsia"/>
-        </w:rPr>
-        <w:t>不为</w:t>
-      </w:r>
-      <w:r>
-        <w:rPr>
-          <w:rFonts w:hint="eastAsia"/>
-        </w:rPr>
-        <w:t>0</w:t>
-      </w:r>
-      <w:r>
-        <w:rPr>
-          <w:rFonts w:hint="eastAsia"/>
-        </w:rPr>
-        <w:t>，则</w:t>
-      </w:r>
-      <w:r>
-        <w:rPr>
-          <w:rFonts w:hint="eastAsia"/>
-        </w:rPr>
-        <w:t>CNT</w:t>
-      </w:r>
-      <w:r>
-        <w:rPr>
-          <w:rFonts w:hint="eastAsia"/>
-        </w:rPr>
-        <w:t>每溢出</w:t>
-      </w:r>
-      <w:r>
-        <w:rPr>
-          <w:rFonts w:hint="eastAsia"/>
-        </w:rPr>
-        <w:t>RCR</w:t>
-      </w:r>
-      <w:r>
-        <w:rPr>
-          <w:rFonts w:hint="eastAsia"/>
-        </w:rPr>
-        <w:t>次才能产生中断。</w:t>
-      </w:r>
-    </w:p>
-    <w:p>
-      <w:r>
-        <w:rPr>
-          <w:rFonts w:hint="eastAsia"/>
-        </w:rPr>
-        <w:t>初始化时设置</w:t>
+        <w:lastRenderedPageBreak/>
+        <w:t>因为</w:t>
+      </w:r>
+      <w:r>
+        <w:rPr>
+          <w:rFonts w:hint="eastAsia"/>
+        </w:rPr>
+        <w:t>PA2/PA3</w:t>
+      </w:r>
+      <w:r>
+        <w:rPr>
+          <w:rFonts w:hint="eastAsia"/>
+        </w:rPr>
+        <w:t>也是</w:t>
+      </w:r>
+      <w:r>
+        <w:rPr>
+          <w:rFonts w:hint="eastAsia"/>
+        </w:rPr>
+        <w:t>usart2</w:t>
+      </w:r>
+      <w:r>
+        <w:rPr>
+          <w:rFonts w:hint="eastAsia"/>
+        </w:rPr>
+        <w:t>的默认</w:t>
+      </w:r>
+      <w:proofErr w:type="spellStart"/>
+      <w:r>
+        <w:rPr>
+          <w:rFonts w:hint="eastAsia"/>
+        </w:rPr>
+        <w:t>tx</w:t>
+      </w:r>
+      <w:proofErr w:type="spellEnd"/>
+      <w:r>
+        <w:rPr>
+          <w:rFonts w:hint="eastAsia"/>
+        </w:rPr>
+        <w:t>/</w:t>
+      </w:r>
+      <w:proofErr w:type="spellStart"/>
+      <w:r>
+        <w:rPr>
+          <w:rFonts w:hint="eastAsia"/>
+        </w:rPr>
+        <w:t>rx</w:t>
+      </w:r>
+      <w:proofErr w:type="spellEnd"/>
+      <w:r>
+        <w:rPr>
+          <w:rFonts w:hint="eastAsia"/>
+        </w:rPr>
+        <w:t>端口，前面初始化</w:t>
+      </w:r>
+      <w:r>
+        <w:rPr>
+          <w:rFonts w:hint="eastAsia"/>
+        </w:rPr>
+        <w:t>usart2</w:t>
+      </w:r>
+      <w:r>
+        <w:rPr>
+          <w:rFonts w:hint="eastAsia"/>
+        </w:rPr>
+        <w:t>虽然重映射了端口，但是在重映射之前，没有打开复用时钟，可能重映射无效。所以在配置复用端口前，必须打开复用时钟，下面三句不必可少。</w:t>
+      </w:r>
+    </w:p>
+    <w:p>
+      <w:r>
+        <w:tab/>
+        <w:t>RCC_</w:t>
+      </w:r>
+      <w:proofErr w:type="gramStart"/>
+      <w:r>
+        <w:t>APB1PeriphClockCmd(</w:t>
+      </w:r>
+      <w:proofErr w:type="gramEnd"/>
+      <w:r>
+        <w:t>RCC_APB1Periph_USART2, ENABLE);</w:t>
+      </w:r>
+    </w:p>
+    <w:p>
+      <w:r>
+        <w:tab/>
+        <w:t>RCC_</w:t>
+      </w:r>
+      <w:proofErr w:type="gramStart"/>
+      <w:r>
+        <w:t>APB2PeriphClockCmd(</w:t>
+      </w:r>
+      <w:proofErr w:type="gramEnd"/>
+      <w:r>
+        <w:t>RCC_APB2Periph_GPIOD, ENABLE);</w:t>
       </w:r>
     </w:p>
     <w:p>
@@ -564,25 +777,61 @@
           <w:rFonts w:hint="eastAsia"/>
         </w:rPr>
       </w:pPr>
+      <w:r>
+        <w:tab/>
+        <w:t>RCC_</w:t>
+      </w:r>
+      <w:proofErr w:type="gramStart"/>
+      <w:r>
+        <w:t>APB2PeriphClockCmd(</w:t>
+      </w:r>
+      <w:proofErr w:type="gramEnd"/>
+      <w:r>
+        <w:t>RCC_APB2Periph_AFIO, ENABLE);</w:t>
+      </w:r>
+    </w:p>
+    <w:p>
+      <w:r>
+        <w:rPr>
+          <w:rFonts w:hint="eastAsia"/>
+        </w:rPr>
+        <w:t>加了这个后，</w:t>
+      </w:r>
+      <w:r>
+        <w:rPr>
+          <w:rFonts w:hint="eastAsia"/>
+        </w:rPr>
+        <w:t>TIM5</w:t>
+      </w:r>
+      <w:r>
+        <w:rPr>
+          <w:rFonts w:hint="eastAsia"/>
+        </w:rPr>
+        <w:t>输出</w:t>
+      </w:r>
       <w:proofErr w:type="spellStart"/>
       <w:r>
-        <w:t>TIM_TimeBaseStructure.TIM_RepetitionCounter</w:t>
+        <w:rPr>
+          <w:rFonts w:hint="eastAsia"/>
+        </w:rPr>
+        <w:t>pwm</w:t>
       </w:r>
       <w:proofErr w:type="spellEnd"/>
       <w:r>
-        <w:t xml:space="preserve"> = 0;</w:t>
-      </w:r>
-    </w:p>
-    <w:p>
+        <w:rPr>
+          <w:rFonts w:hint="eastAsia"/>
+        </w:rPr>
+        <w:t>正常。</w:t>
+      </w:r>
+    </w:p>
+    <w:p>
+      <w:pPr>
+        <w:rPr>
+          <w:rFonts w:hint="eastAsia"/>
+        </w:rPr>
+      </w:pPr>
       <w:bookmarkStart w:id="0" w:name="_GoBack"/>
       <w:bookmarkEnd w:id="0"/>
-    </w:p>
-    <w:p>
-      <w:pPr>
-        <w:rPr>
-          <w:rFonts w:hint="eastAsia"/>
-        </w:rPr>
-      </w:pPr>
     </w:p>
     <w:sectPr>
       <w:pgSz w:w="11906" w:h="16838"/>
